--- a/src/com/xintong/word/B/会展本科作业+论文要求/会展本科论文题目及写作要求/论文模板.docx
+++ b/src/com/xintong/word/B/会展本科作业+论文要求/会展本科论文题目及写作要求/论文模板.docx
@@ -233,8 +233,8 @@
           <w:szCs w:val="52"/>
         </w:rPr>
       </w:pPr>
-      <w:bookmarkStart w:id="0" w:name="_Toc93978955"/>
-      <w:bookmarkStart w:id="1" w:name="_Toc96851753"/>
+      <w:bookmarkStart w:id="0" w:name="_Toc96851753"/>
+      <w:bookmarkStart w:id="1" w:name="_Toc93978955"/>
       <w:r>
         <w:rPr>
           <w:rFonts w:hint="eastAsia" w:ascii="黑体" w:hAnsi="黑体" w:eastAsia="黑体" w:cs="黑体"/>
@@ -487,8 +487,6 @@
         </w:rPr>
         <w:t>2020</w:t>
       </w:r>
-      <w:bookmarkStart w:id="2" w:name="_GoBack"/>
-      <w:bookmarkEnd w:id="2"/>
       <w:r>
         <w:rPr>
           <w:rFonts w:hint="eastAsia"/>
@@ -570,11 +568,24 @@
     </w:p>
     <w:p>
       <w:pPr>
-        <w:spacing w:line="400" w:lineRule="exact"/>
-        <w:rPr>
-          <w:rFonts w:ascii="黑体" w:hAnsi="宋体" w:eastAsia="黑体"/>
-          <w:sz w:val="28"/>
-          <w:szCs w:val="28"/>
+        <w:keepNext w:val="0"/>
+        <w:keepLines w:val="0"/>
+        <w:pageBreakBefore w:val="0"/>
+        <w:widowControl w:val="0"/>
+        <w:kinsoku/>
+        <w:wordWrap/>
+        <w:overflowPunct/>
+        <w:topLinePunct w:val="0"/>
+        <w:autoSpaceDE/>
+        <w:autoSpaceDN/>
+        <w:bidi w:val="0"/>
+        <w:adjustRightInd/>
+        <w:snapToGrid/>
+        <w:spacing w:line="460" w:lineRule="exact"/>
+        <w:textAlignment w:val="auto"/>
+        <w:rPr>
+          <w:rFonts w:hint="eastAsia" w:ascii="宋体" w:hAnsi="宋体"/>
+          <w:sz w:val="24"/>
         </w:rPr>
       </w:pPr>
       <w:r>
@@ -597,8 +608,12 @@
       </w:r>
       <w:r>
         <w:rPr>
-          <w:rFonts w:hint="eastAsia" w:ascii="宋体" w:hAnsi="宋体"/>
-          <w:sz w:val="24"/>
+          <w:rFonts w:hint="eastAsia" w:ascii="宋体" w:hAnsi="宋体" w:eastAsia="宋体" w:cs="宋体"/>
+          <w:b w:val="0"/>
+          <w:kern w:val="2"/>
+          <w:sz w:val="24"/>
+          <w:szCs w:val="24"/>
+          <w:lang w:val="en-US" w:eastAsia="zh-CN" w:bidi="ar-SA"/>
         </w:rPr>
         <w:t>中小企业的发展对实现我国经济增长和充分就业的宏观经济目标具有十分重要的现实意义。本文从我国的实际情况出发阐述了我国目前中小企业融资的现状，分析了中小企业融资难的外在因素和内在因素并提出了相应的对策。</w:t>
       </w:r>
@@ -611,6 +626,8 @@
           <w:sz w:val="24"/>
         </w:rPr>
       </w:pPr>
+      <w:bookmarkStart w:id="2" w:name="_GoBack"/>
+      <w:bookmarkEnd w:id="2"/>
     </w:p>
     <w:p>
       <w:pPr>
@@ -3378,7 +3395,7 @@
     <w:lsdException w:unhideWhenUsed="0" w:uiPriority="0" w:semiHidden="0" w:name="HTML Sample"/>
     <w:lsdException w:unhideWhenUsed="0" w:uiPriority="0" w:semiHidden="0" w:name="HTML Typewriter"/>
     <w:lsdException w:unhideWhenUsed="0" w:uiPriority="0" w:semiHidden="0" w:name="HTML Variable"/>
-    <w:lsdException w:unhideWhenUsed="0" w:uiPriority="0" w:name="Normal Table"/>
+    <w:lsdException w:qFormat="1" w:unhideWhenUsed="0" w:uiPriority="0" w:name="Normal Table"/>
     <w:lsdException w:unhideWhenUsed="0" w:uiPriority="0" w:semiHidden="0" w:name="annotation subject"/>
     <w:lsdException w:unhideWhenUsed="0" w:uiPriority="0" w:semiHidden="0" w:name="Table Simple 1"/>
     <w:lsdException w:unhideWhenUsed="0" w:uiPriority="0" w:semiHidden="0" w:name="Table Simple 2"/>
@@ -3568,6 +3585,7 @@
   <w:style w:type="table" w:default="1" w:styleId="7">
     <w:name w:val="Normal Table"/>
     <w:semiHidden/>
+    <w:qFormat/>
     <w:uiPriority w:val="0"/>
     <w:tblPr>
       <w:tblCellMar>
